--- a/resume/James Richards resume - 2025v4.docx
+++ b/resume/James Richards resume - 2025v4.docx
@@ -1466,7 +1466,23 @@
           <w:sz w:val="20"/>
           <w:szCs w:val="20"/>
         </w:rPr>
-        <w:t>Associate/degree: Information Technology (</w:t>
+        <w:t xml:space="preserve">Associate </w:t>
+      </w:r>
+      <w:r>
+        <w:rPr>
+          <w:rFonts w:cs="Calibri" w:ascii="Calibri" w:hAnsi="Calibri"/>
+          <w:sz w:val="20"/>
+          <w:szCs w:val="20"/>
+        </w:rPr>
+        <w:t>of Arts and Science</w:t>
+      </w:r>
+      <w:r>
+        <w:rPr>
+          <w:rFonts w:cs="Calibri" w:ascii="Calibri" w:hAnsi="Calibri"/>
+          <w:sz w:val="20"/>
+          <w:szCs w:val="20"/>
+        </w:rPr>
+        <w:t>: Information Technology (</w:t>
       </w:r>
       <w:r>
         <w:rPr>

--- a/resume/James Richards resume - 2025v4.docx
+++ b/resume/James Richards resume - 2025v4.docx
@@ -1474,7 +1474,15 @@
           <w:sz w:val="20"/>
           <w:szCs w:val="20"/>
         </w:rPr>
-        <w:t>of Arts and Science</w:t>
+        <w:t>in Applied</w:t>
+      </w:r>
+      <w:r>
+        <w:rPr>
+          <w:rFonts w:cs="Calibri" w:ascii="Calibri" w:hAnsi="Calibri"/>
+          <w:sz w:val="20"/>
+          <w:szCs w:val="20"/>
+        </w:rPr>
+        <w:t xml:space="preserve"> Science</w:t>
       </w:r>
       <w:r>
         <w:rPr>
